--- a/İstem Mühendisliği Proje Konuları.docx
+++ b/İstem Mühendisliği Proje Konuları.docx
@@ -374,6 +374,22 @@
                 <w:szCs w:val="20"/>
               </w:rPr>
             </w:pPr>
+            <w:r>
+              <w:rPr>
+                <w:rFonts w:ascii="Aptos Narrow" w:hAnsi="Aptos Narrow"/>
+                <w:sz w:val="20"/>
+                <w:szCs w:val="20"/>
+              </w:rPr>
+              <w:t xml:space="preserve"> </w:t>
+            </w:r>
+            <w:r>
+              <w:rPr>
+                <w:rFonts w:ascii="Aptos Narrow" w:hAnsi="Aptos Narrow"/>
+                <w:sz w:val="20"/>
+                <w:szCs w:val="20"/>
+              </w:rPr>
+              <w:t>Film Duygu Analizi LLM Asistanı</w:t>
+            </w:r>
           </w:p>
         </w:tc>
       </w:tr>
@@ -498,15 +514,7 @@
                 <w:sz w:val="20"/>
                 <w:szCs w:val="20"/>
               </w:rPr>
-              <w:t xml:space="preserve"> </w:t>
-            </w:r>
-            <w:r>
-              <w:rPr>
-                <w:rFonts w:ascii="Aptos Narrow" w:hAnsi="Aptos Narrow"/>
-                <w:sz w:val="20"/>
-                <w:szCs w:val="20"/>
-              </w:rPr>
-              <w:t>Ürün Kategori Sınıflandırıcı LLM</w:t>
+              <w:t xml:space="preserve"> Ürün Kategori Sınıflandırıcı LLM</w:t>
             </w:r>
           </w:p>
         </w:tc>
@@ -1282,6 +1290,50 @@
                 <w:szCs w:val="20"/>
               </w:rPr>
             </w:pPr>
+            <w:r>
+              <w:rPr>
+                <w:rFonts w:ascii="Aptos Narrow" w:hAnsi="Aptos Narrow"/>
+                <w:sz w:val="20"/>
+                <w:szCs w:val="20"/>
+              </w:rPr>
+              <w:t xml:space="preserve"> </w:t>
+            </w:r>
+            <w:proofErr w:type="spellStart"/>
+            <w:r>
+              <w:rPr>
+                <w:rFonts w:ascii="Aptos Narrow" w:hAnsi="Aptos Narrow"/>
+                <w:sz w:val="20"/>
+                <w:szCs w:val="20"/>
+              </w:rPr>
+              <w:t>Toxic</w:t>
+            </w:r>
+            <w:proofErr w:type="spellEnd"/>
+            <w:r>
+              <w:rPr>
+                <w:rFonts w:ascii="Aptos Narrow" w:hAnsi="Aptos Narrow"/>
+                <w:sz w:val="20"/>
+                <w:szCs w:val="20"/>
+              </w:rPr>
+              <w:t xml:space="preserve"> </w:t>
+            </w:r>
+            <w:proofErr w:type="spellStart"/>
+            <w:r>
+              <w:rPr>
+                <w:rFonts w:ascii="Aptos Narrow" w:hAnsi="Aptos Narrow"/>
+                <w:sz w:val="20"/>
+                <w:szCs w:val="20"/>
+              </w:rPr>
+              <w:t>text</w:t>
+            </w:r>
+            <w:proofErr w:type="spellEnd"/>
+            <w:r>
+              <w:rPr>
+                <w:rFonts w:ascii="Aptos Narrow" w:hAnsi="Aptos Narrow"/>
+                <w:sz w:val="20"/>
+                <w:szCs w:val="20"/>
+              </w:rPr>
+              <w:t xml:space="preserve"> filtreleme</w:t>
+            </w:r>
           </w:p>
         </w:tc>
       </w:tr>
@@ -1703,6 +1755,32 @@
                 <w:szCs w:val="20"/>
               </w:rPr>
             </w:pPr>
+            <w:r>
+              <w:rPr>
+                <w:rFonts w:ascii="Aptos Narrow" w:hAnsi="Aptos Narrow"/>
+                <w:sz w:val="20"/>
+                <w:szCs w:val="20"/>
+              </w:rPr>
+              <w:t xml:space="preserve"> </w:t>
+            </w:r>
+            <w:proofErr w:type="spellStart"/>
+            <w:r>
+              <w:rPr>
+                <w:rFonts w:ascii="Aptos Narrow" w:hAnsi="Aptos Narrow"/>
+                <w:sz w:val="20"/>
+                <w:szCs w:val="20"/>
+              </w:rPr>
+              <w:t>Troll</w:t>
+            </w:r>
+            <w:proofErr w:type="spellEnd"/>
+            <w:r>
+              <w:rPr>
+                <w:rFonts w:ascii="Aptos Narrow" w:hAnsi="Aptos Narrow"/>
+                <w:sz w:val="20"/>
+                <w:szCs w:val="20"/>
+              </w:rPr>
+              <w:t>/Hakaret ve eleştiri bulucu</w:t>
+            </w:r>
           </w:p>
         </w:tc>
       </w:tr>
@@ -1972,6 +2050,22 @@
                 <w:szCs w:val="20"/>
               </w:rPr>
             </w:pPr>
+            <w:r>
+              <w:rPr>
+                <w:rFonts w:ascii="Aptos Narrow" w:hAnsi="Aptos Narrow"/>
+                <w:sz w:val="20"/>
+                <w:szCs w:val="20"/>
+              </w:rPr>
+              <w:t xml:space="preserve"> </w:t>
+            </w:r>
+            <w:r>
+              <w:rPr>
+                <w:rFonts w:ascii="Aptos Narrow" w:hAnsi="Aptos Narrow"/>
+                <w:sz w:val="20"/>
+                <w:szCs w:val="20"/>
+              </w:rPr>
+              <w:t>Malzemeden Yemek Tarifi Öneren LLM</w:t>
+            </w:r>
           </w:p>
         </w:tc>
       </w:tr>
